--- a/docs/jingtum-lib-go_测试报告.docx
+++ b/docs/jingtum-lib-go_测试报告.docx
@@ -401,40 +401,7 @@
         <w:t>其中：</w:t>
       </w:r>
       <w:r>
-        <w:t xml:space="preserve">window </w:t>
-      </w:r>
-      <w:r>
-        <w:rPr>
-          <w:rFonts w:hint="eastAsia"/>
-        </w:rPr>
-        <w:t>自动测试：</w:t>
-      </w:r>
-      <w:r>
-        <w:rPr>
-          <w:rFonts w:hint="eastAsia"/>
-        </w:rPr>
-        <w:t xml:space="preserve"> </w:t>
-      </w:r>
-      <w:r>
-        <w:rPr>
-          <w:rFonts w:hint="eastAsia"/>
-        </w:rPr>
-        <w:t>运行</w:t>
-      </w:r>
-      <w:r>
-        <w:rPr>
-          <w:rFonts w:hint="eastAsia"/>
-        </w:rPr>
-        <w:t xml:space="preserve"> </w:t>
-      </w:r>
-      <w:r>
-        <w:t>auto_test.bat</w:t>
-      </w:r>
-    </w:p>
-    <w:p>
-      <w:r>
-        <w:tab/>
-        <w:t xml:space="preserve">  U</w:t>
+        <w:t>U</w:t>
       </w:r>
       <w:r>
         <w:rPr>
@@ -472,6 +439,8 @@
       <w:r>
         <w:t>auto_test.sh</w:t>
       </w:r>
+      <w:bookmarkStart w:id="0" w:name="_GoBack"/>
+      <w:bookmarkEnd w:id="0"/>
     </w:p>
     <w:p>
       <w:r>
@@ -496,8 +465,6 @@
       <w:r>
         <w:t xml:space="preserve">test </w:t>
       </w:r>
-      <w:bookmarkStart w:id="0" w:name="_GoBack"/>
-      <w:bookmarkEnd w:id="0"/>
       <w:r>
         <w:t>–</w:t>
       </w:r>
@@ -702,7 +669,6 @@
         <w:rPr>
           <w:rFonts w:hint="eastAsia"/>
         </w:rPr>
-        <w:lastRenderedPageBreak/>
         <w:t>设置非法参数</w:t>
       </w:r>
     </w:p>
@@ -719,6 +685,7 @@
         <w:rPr>
           <w:rFonts w:hint="eastAsia"/>
         </w:rPr>
+        <w:lastRenderedPageBreak/>
         <w:t>Transaction</w:t>
       </w:r>
       <w:r>
@@ -2135,16 +2102,7 @@
                 <w:b/>
                 <w:sz w:val="19"/>
               </w:rPr>
-              <w:t>RequestLedgerClose</w:t>
-            </w:r>
-            <w:r>
-              <w:rPr>
-                <w:rFonts w:hint="eastAsia"/>
-                <w:b/>
-                <w:sz w:val="19"/>
-              </w:rPr>
-              <w:lastRenderedPageBreak/>
-              <w:t>d</w:t>
+              <w:t>RequestLedgerClosed</w:t>
             </w:r>
           </w:p>
         </w:tc>
@@ -2163,7 +2121,6 @@
                 <w:rFonts w:hint="eastAsia"/>
                 <w:sz w:val="19"/>
               </w:rPr>
-              <w:lastRenderedPageBreak/>
               <w:t>调用方法</w:t>
             </w:r>
           </w:p>
@@ -4730,8 +4687,16 @@
                 <w:b/>
                 <w:sz w:val="19"/>
               </w:rPr>
+              <w:t>RequestAccountRela</w:t>
+            </w:r>
+            <w:r>
+              <w:rPr>
+                <w:rFonts w:hint="eastAsia"/>
+                <w:b/>
+                <w:sz w:val="19"/>
+              </w:rPr>
               <w:lastRenderedPageBreak/>
-              <w:t>RequestAccountRelations</w:t>
+              <w:t>tions</w:t>
             </w:r>
           </w:p>
         </w:tc>
@@ -4750,6 +4715,7 @@
                 <w:rFonts w:hint="eastAsia"/>
                 <w:sz w:val="19"/>
               </w:rPr>
+              <w:lastRenderedPageBreak/>
               <w:t>合法</w:t>
             </w:r>
             <w:r>
@@ -7670,8 +7636,14 @@
               <w:rPr>
                 <w:sz w:val="19"/>
               </w:rPr>
+              <w:t>65048471FBC3DE4A6ECDA6CA4F9D09ED7</w:t>
+            </w:r>
+            <w:r>
+              <w:rPr>
+                <w:sz w:val="19"/>
+              </w:rPr>
               <w:lastRenderedPageBreak/>
-              <w:t>65048471FBC3DE4A6ECDA6CA4F9D09ED79313BFDA2007545EBD40FF010946400</w:t>
+              <w:t>9313BFDA2007545EBD40FF010946400</w:t>
             </w:r>
           </w:p>
         </w:tc>
@@ -14579,16 +14551,24 @@
                 <w:b/>
                 <w:sz w:val="19"/>
               </w:rPr>
+              <w:t>CallContractTx</w:t>
+            </w:r>
+            <w:r>
+              <w:rPr>
+                <w:rFonts w:hint="eastAsia"/>
+                <w:b/>
+                <w:sz w:val="19"/>
+              </w:rPr>
+              <w:t>（合约</w:t>
+            </w:r>
+            <w:r>
+              <w:rPr>
+                <w:rFonts w:hint="eastAsia"/>
+                <w:b/>
+                <w:sz w:val="19"/>
+              </w:rPr>
               <w:lastRenderedPageBreak/>
-              <w:t>CallContractTx</w:t>
-            </w:r>
-            <w:r>
-              <w:rPr>
-                <w:rFonts w:hint="eastAsia"/>
-                <w:b/>
-                <w:sz w:val="19"/>
-              </w:rPr>
-              <w:t>（合约测试链）</w:t>
+              <w:t>测试链）</w:t>
             </w:r>
           </w:p>
         </w:tc>
@@ -14607,6 +14587,7 @@
                 <w:rFonts w:hint="eastAsia"/>
                 <w:sz w:val="19"/>
               </w:rPr>
+              <w:lastRenderedPageBreak/>
               <w:t>合法</w:t>
             </w:r>
             <w:r>
@@ -20216,6 +20197,7 @@
             <w:r>
               <w:rPr>
                 <w:b/>
+                <w:sz w:val="19"/>
               </w:rPr>
               <w:t>R</w:t>
             </w:r>
@@ -20223,6 +20205,7 @@
               <w:rPr>
                 <w:rFonts w:hint="eastAsia"/>
                 <w:b/>
+                <w:sz w:val="19"/>
               </w:rPr>
               <w:t>emote</w:t>
             </w:r>
@@ -20230,6 +20213,7 @@
               <w:rPr>
                 <w:rFonts w:hint="eastAsia"/>
                 <w:b/>
+                <w:sz w:val="19"/>
               </w:rPr>
               <w:t>连接效率</w:t>
             </w:r>
@@ -20242,13 +20226,13 @@
           <w:p>
             <w:pPr>
               <w:rPr>
-                <w:b/>
-              </w:rPr>
-            </w:pPr>
-            <w:r>
-              <w:rPr>
-                <w:rFonts w:hint="eastAsia"/>
-                <w:b/>
+                <w:sz w:val="19"/>
+              </w:rPr>
+            </w:pPr>
+            <w:r>
+              <w:rPr>
+                <w:rFonts w:hint="eastAsia"/>
+                <w:sz w:val="19"/>
               </w:rPr>
               <w:t>10</w:t>
             </w:r>
@@ -20261,12 +20245,12 @@
           <w:p>
             <w:pPr>
               <w:rPr>
-                <w:b/>
-              </w:rPr>
-            </w:pPr>
-            <w:r>
-              <w:rPr>
-                <w:b/>
+                <w:sz w:val="19"/>
+              </w:rPr>
+            </w:pPr>
+            <w:r>
+              <w:rPr>
+                <w:sz w:val="19"/>
               </w:rPr>
               <w:t>182</w:t>
             </w:r>
@@ -20426,7 +20410,13 @@
               <w:rPr>
                 <w:sz w:val="19"/>
               </w:rPr>
-              <w:t>3702</w:t>
+              <w:t>26</w:t>
+            </w:r>
+            <w:r>
+              <w:rPr>
+                <w:sz w:val="19"/>
+              </w:rPr>
+              <w:t>02</w:t>
             </w:r>
           </w:p>
         </w:tc>
@@ -20490,7 +20480,13 @@
               <w:rPr>
                 <w:sz w:val="19"/>
               </w:rPr>
-              <w:t>31273</w:t>
+              <w:t>2926</w:t>
+            </w:r>
+            <w:r>
+              <w:rPr>
+                <w:sz w:val="19"/>
+              </w:rPr>
+              <w:t>3</w:t>
             </w:r>
           </w:p>
         </w:tc>
@@ -20578,7 +20574,7 @@
               <w:rPr>
                 <w:sz w:val="19"/>
               </w:rPr>
-              <w:t>91</w:t>
+              <w:t>102</w:t>
             </w:r>
           </w:p>
         </w:tc>
@@ -20642,7 +20638,7 @@
               <w:rPr>
                 <w:sz w:val="19"/>
               </w:rPr>
-              <w:t>182</w:t>
+              <w:t>201</w:t>
             </w:r>
           </w:p>
         </w:tc>
@@ -20706,7 +20702,7 @@
               <w:rPr>
                 <w:sz w:val="19"/>
               </w:rPr>
-              <w:t>5859</w:t>
+              <w:t>6153</w:t>
             </w:r>
           </w:p>
         </w:tc>
@@ -20794,7 +20790,13 @@
               <w:rPr>
                 <w:sz w:val="19"/>
               </w:rPr>
-              <w:t>62</w:t>
+              <w:t>7</w:t>
+            </w:r>
+            <w:r>
+              <w:rPr>
+                <w:sz w:val="19"/>
+              </w:rPr>
+              <w:t>2</w:t>
             </w:r>
           </w:p>
         </w:tc>
@@ -20858,7 +20860,7 @@
               <w:rPr>
                 <w:sz w:val="19"/>
               </w:rPr>
-              <w:t>101</w:t>
+              <w:t>80</w:t>
             </w:r>
           </w:p>
         </w:tc>
@@ -20922,7 +20924,7 @@
               <w:rPr>
                 <w:sz w:val="19"/>
               </w:rPr>
-              <w:t>102</w:t>
+              <w:t>93</w:t>
             </w:r>
           </w:p>
         </w:tc>
@@ -20986,7 +20988,13 @@
               <w:rPr>
                 <w:sz w:val="19"/>
               </w:rPr>
-              <w:t>224</w:t>
+              <w:t>2</w:t>
+            </w:r>
+            <w:r>
+              <w:rPr>
+                <w:sz w:val="19"/>
+              </w:rPr>
+              <w:t>01</w:t>
             </w:r>
           </w:p>
         </w:tc>
@@ -21050,7 +21058,7 @@
               <w:rPr>
                 <w:sz w:val="19"/>
               </w:rPr>
-              <w:t>305</w:t>
+              <w:t>284</w:t>
             </w:r>
           </w:p>
         </w:tc>
@@ -21138,7 +21146,7 @@
               <w:rPr>
                 <w:sz w:val="19"/>
               </w:rPr>
-              <w:t>258</w:t>
+              <w:t>302</w:t>
             </w:r>
           </w:p>
         </w:tc>
@@ -21202,7 +21210,7 @@
               <w:rPr>
                 <w:sz w:val="19"/>
               </w:rPr>
-              <w:t>646</w:t>
+              <w:t>742</w:t>
             </w:r>
           </w:p>
         </w:tc>
@@ -21266,7 +21274,7 @@
               <w:rPr>
                 <w:sz w:val="19"/>
               </w:rPr>
-              <w:t>1281</w:t>
+              <w:t>1176</w:t>
             </w:r>
           </w:p>
         </w:tc>
@@ -21330,7 +21338,13 @@
               <w:rPr>
                 <w:sz w:val="19"/>
               </w:rPr>
-              <w:t>2555</w:t>
+              <w:t>270</w:t>
+            </w:r>
+            <w:r>
+              <w:rPr>
+                <w:sz w:val="19"/>
+              </w:rPr>
+              <w:t>5</w:t>
             </w:r>
           </w:p>
         </w:tc>
@@ -21394,7 +21408,7 @@
               <w:rPr>
                 <w:sz w:val="19"/>
               </w:rPr>
-              <w:t>6444</w:t>
+              <w:t>7402</w:t>
             </w:r>
           </w:p>
         </w:tc>
@@ -21458,7 +21472,19 @@
               <w:rPr>
                 <w:sz w:val="19"/>
               </w:rPr>
-              <w:t>12846</w:t>
+              <w:t>148</w:t>
+            </w:r>
+            <w:r>
+              <w:rPr>
+                <w:sz w:val="19"/>
+              </w:rPr>
+              <w:t>6</w:t>
+            </w:r>
+            <w:r>
+              <w:rPr>
+                <w:sz w:val="19"/>
+              </w:rPr>
+              <w:t>54</w:t>
             </w:r>
           </w:p>
         </w:tc>
@@ -21546,7 +21572,7 @@
               <w:rPr>
                 <w:sz w:val="19"/>
               </w:rPr>
-              <w:t>216</w:t>
+              <w:t>198</w:t>
             </w:r>
           </w:p>
         </w:tc>
@@ -21610,7 +21636,7 @@
               <w:rPr>
                 <w:sz w:val="19"/>
               </w:rPr>
-              <w:t>518</w:t>
+              <w:t>476</w:t>
             </w:r>
           </w:p>
         </w:tc>
@@ -21674,7 +21700,13 @@
               <w:rPr>
                 <w:sz w:val="19"/>
               </w:rPr>
-              <w:t>981</w:t>
+              <w:t>87</w:t>
+            </w:r>
+            <w:r>
+              <w:rPr>
+                <w:sz w:val="19"/>
+              </w:rPr>
+              <w:t>1</w:t>
             </w:r>
           </w:p>
         </w:tc>
@@ -21738,7 +21770,13 @@
               <w:rPr>
                 <w:sz w:val="19"/>
               </w:rPr>
-              <w:t>1923</w:t>
+              <w:t>20</w:t>
+            </w:r>
+            <w:r>
+              <w:rPr>
+                <w:sz w:val="19"/>
+              </w:rPr>
+              <w:t>23</w:t>
             </w:r>
           </w:p>
         </w:tc>
@@ -21802,7 +21840,13 @@
               <w:rPr>
                 <w:sz w:val="19"/>
               </w:rPr>
-              <w:t>4729</w:t>
+              <w:t>50</w:t>
+            </w:r>
+            <w:r>
+              <w:rPr>
+                <w:sz w:val="19"/>
+              </w:rPr>
+              <w:t>29</w:t>
             </w:r>
           </w:p>
         </w:tc>
@@ -21866,7 +21910,7 @@
               <w:rPr>
                 <w:sz w:val="19"/>
               </w:rPr>
-              <w:t>10337</w:t>
+              <w:t>11342</w:t>
             </w:r>
           </w:p>
         </w:tc>

--- a/docs/jingtum-lib-go_测试报告.docx
+++ b/docs/jingtum-lib-go_测试报告.docx
@@ -130,158 +130,138 @@
         <w:rPr>
           <w:rFonts w:hint="eastAsia"/>
         </w:rPr>
-        <w:t>手动测试</w:t>
+        <w:t>编译：</w:t>
       </w:r>
     </w:p>
     <w:p>
       <w:r>
+        <w:t>U</w:t>
+      </w:r>
+      <w:r>
         <w:rPr>
           <w:rFonts w:hint="eastAsia"/>
         </w:rPr>
-        <w:t>编写了一个测试程序（</w:t>
+        <w:t>nix/</w:t>
+      </w:r>
+      <w:r>
+        <w:t>L</w:t>
       </w:r>
       <w:r>
         <w:rPr>
           <w:rFonts w:hint="eastAsia"/>
         </w:rPr>
+        <w:t>inux</w:t>
+      </w:r>
+      <w:r>
+        <w:rPr>
+          <w:rFonts w:hint="eastAsia"/>
+        </w:rPr>
+        <w:t>：进入</w:t>
+      </w:r>
+      <w:r>
+        <w:rPr>
+          <w:rFonts w:hint="eastAsia"/>
+        </w:rPr>
         <w:t>src/</w:t>
       </w:r>
       <w:r>
-        <w:t>testLib</w:t>
+        <w:t xml:space="preserve"> </w:t>
+      </w:r>
+      <w:r>
+        <w:t>jingtumLib</w:t>
       </w:r>
       <w:r>
         <w:rPr>
           <w:rFonts w:hint="eastAsia"/>
         </w:rPr>
-        <w:t>）进行手动测试。测试程序覆盖</w:t>
+        <w:t>目录，</w:t>
+      </w:r>
+      <w:r>
+        <w:t>执行</w:t>
       </w:r>
       <w:r>
         <w:rPr>
           <w:rFonts w:hint="eastAsia"/>
         </w:rPr>
-        <w:t>Remote</w:t>
+        <w:t>go</w:t>
+      </w:r>
+      <w:r>
+        <w:t xml:space="preserve"> build</w:t>
       </w:r>
       <w:r>
         <w:rPr>
           <w:rFonts w:hint="eastAsia"/>
         </w:rPr>
-        <w:t>类所有的公共接口，包括</w:t>
+        <w:t>，</w:t>
+      </w:r>
+      <w:r>
+        <w:t>如下图</w:t>
       </w:r>
       <w:r>
         <w:rPr>
           <w:rFonts w:hint="eastAsia"/>
         </w:rPr>
-        <w:t>Wallet</w:t>
-      </w:r>
-      <w:r>
-        <w:rPr>
-          <w:rFonts w:hint="eastAsia"/>
-        </w:rPr>
-        <w:t>，</w:t>
-      </w:r>
-      <w:r>
-        <w:rPr>
-          <w:rFonts w:hint="eastAsia"/>
-        </w:rPr>
-        <w:t>Remote</w:t>
-      </w:r>
-      <w:r>
-        <w:rPr>
-          <w:rFonts w:hint="eastAsia"/>
-        </w:rPr>
-        <w:t>，</w:t>
-      </w:r>
-      <w:r>
-        <w:rPr>
-          <w:rFonts w:hint="eastAsia"/>
-        </w:rPr>
-        <w:t>Request</w:t>
-      </w:r>
-      <w:r>
-        <w:rPr>
-          <w:rFonts w:hint="eastAsia"/>
-        </w:rPr>
-        <w:t>，</w:t>
-      </w:r>
-      <w:r>
-        <w:rPr>
-          <w:rFonts w:hint="eastAsia"/>
-        </w:rPr>
-        <w:t>Transaction</w:t>
-      </w:r>
-      <w:r>
-        <w:rPr>
-          <w:rFonts w:hint="eastAsia"/>
-        </w:rPr>
-        <w:t>，</w:t>
-      </w:r>
-      <w:r>
-        <w:rPr>
-          <w:rFonts w:hint="eastAsia"/>
-        </w:rPr>
-        <w:t>Account</w:t>
-      </w:r>
-      <w:r>
-        <w:rPr>
-          <w:rFonts w:hint="eastAsia"/>
-        </w:rPr>
-        <w:t>，</w:t>
-      </w:r>
-      <w:r>
-        <w:rPr>
-          <w:rFonts w:hint="eastAsia"/>
-        </w:rPr>
-        <w:t>OrderBook</w:t>
-      </w:r>
-      <w:r>
-        <w:rPr>
-          <w:rFonts w:hint="eastAsia"/>
-        </w:rPr>
-        <w:t>和事件。</w:t>
+        <w:t>所示：</w:t>
       </w:r>
     </w:p>
     <w:p>
-      <w:r>
+      <w:pPr>
         <w:rPr>
           <w:rFonts w:hint="eastAsia"/>
         </w:rPr>
-        <w:t>其中各种案例可以在</w:t>
-      </w:r>
-      <w:r>
-        <w:t>test_lib.go</w:t>
-      </w:r>
-      <w:r>
+      </w:pPr>
+      <w:r>
+        <w:rPr>
+          <w:noProof/>
+        </w:rPr>
+        <w:drawing>
+          <wp:inline distT="0" distB="0" distL="0" distR="0" wp14:anchorId="5B27EF7A" wp14:editId="650931D7">
+            <wp:extent cx="5274310" cy="508000"/>
+            <wp:effectExtent l="0" t="0" r="0" b="0"/>
+            <wp:docPr id="1" name="图片 1"/>
+            <wp:cNvGraphicFramePr>
+              <a:graphicFrameLocks xmlns:a="http://schemas.openxmlformats.org/drawingml/2006/main" noChangeAspect="1"/>
+            </wp:cNvGraphicFramePr>
+            <a:graphic xmlns:a="http://schemas.openxmlformats.org/drawingml/2006/main">
+              <a:graphicData uri="http://schemas.openxmlformats.org/drawingml/2006/picture">
+                <pic:pic xmlns:pic="http://schemas.openxmlformats.org/drawingml/2006/picture">
+                  <pic:nvPicPr>
+                    <pic:cNvPr id="1" name=""/>
+                    <pic:cNvPicPr/>
+                  </pic:nvPicPr>
+                  <pic:blipFill>
+                    <a:blip r:embed="rId7"/>
+                    <a:stretch>
+                      <a:fillRect/>
+                    </a:stretch>
+                  </pic:blipFill>
+                  <pic:spPr>
+                    <a:xfrm>
+                      <a:off x="0" y="0"/>
+                      <a:ext cx="5274310" cy="508000"/>
+                    </a:xfrm>
+                    <a:prstGeom prst="rect">
+                      <a:avLst/>
+                    </a:prstGeom>
+                  </pic:spPr>
+                </pic:pic>
+              </a:graphicData>
+            </a:graphic>
+          </wp:inline>
+        </w:drawing>
+      </w:r>
+    </w:p>
+    <w:p>
+      <w:pPr>
         <w:rPr>
           <w:rFonts w:hint="eastAsia"/>
         </w:rPr>
-        <w:t>里修改然后编译运行即可，</w:t>
-      </w:r>
-      <w:r>
-        <w:t>如</w:t>
-      </w:r>
+      </w:pPr>
       <w:r>
         <w:rPr>
           <w:rFonts w:hint="eastAsia"/>
         </w:rPr>
-        <w:t>需获取更多案例可以再</w:t>
-      </w:r>
-      <w:r>
-        <w:rPr>
-          <w:rFonts w:hint="eastAsia"/>
-        </w:rPr>
-        <w:t>src/</w:t>
-      </w:r>
-      <w:r>
-        <w:t>jingtumLib</w:t>
-      </w:r>
-      <w:r>
-        <w:t>/*_test.go</w:t>
-      </w:r>
-      <w:r>
-        <w:rPr>
-          <w:rFonts w:hint="eastAsia"/>
-        </w:rPr>
-        <w:t>文件获取。</w:t>
+        <w:t>没有报错表示编译完成。</w:t>
       </w:r>
     </w:p>
     <w:p>
@@ -292,81 +272,93 @@
         <w:rPr>
           <w:rFonts w:hint="eastAsia"/>
         </w:rPr>
-        <w:t>自动测试</w:t>
+        <w:t>单元</w:t>
+      </w:r>
+      <w:r>
+        <w:rPr>
+          <w:rFonts w:hint="eastAsia"/>
+        </w:rPr>
+        <w:t>测试</w:t>
       </w:r>
     </w:p>
     <w:p>
+      <w:pPr>
+        <w:ind w:firstLineChars="200" w:firstLine="420"/>
+      </w:pPr>
       <w:r>
         <w:rPr>
           <w:rFonts w:hint="eastAsia"/>
         </w:rPr>
-        <w:t>添加了一个测试项目（</w:t>
+        <w:t>本系统采用</w:t>
+      </w:r>
+      <w:r>
+        <w:t>go test</w:t>
       </w:r>
       <w:r>
         <w:rPr>
           <w:rFonts w:hint="eastAsia"/>
         </w:rPr>
-        <w:t>src/</w:t>
-      </w:r>
-      <w:r>
-        <w:t>testLib</w:t>
+        <w:t>测试框架，</w:t>
       </w:r>
       <w:r>
         <w:rPr>
           <w:rFonts w:hint="eastAsia"/>
         </w:rPr>
-        <w:t>）进行自动测试</w:t>
+        <w:t>测试程序覆盖</w:t>
       </w:r>
       <w:r>
         <w:rPr>
           <w:rFonts w:hint="eastAsia"/>
         </w:rPr>
-        <w:t>，采用</w:t>
-      </w:r>
-      <w:r>
-        <w:t>go test</w:t>
+        <w:t>Remote</w:t>
       </w:r>
       <w:r>
         <w:rPr>
           <w:rFonts w:hint="eastAsia"/>
         </w:rPr>
-        <w:t>测试框架</w:t>
+        <w:t>类所有的公共接口，包括</w:t>
       </w:r>
       <w:r>
         <w:rPr>
           <w:rFonts w:hint="eastAsia"/>
         </w:rPr>
-        <w:t>。测试程序覆盖</w:t>
+        <w:t>Wallet</w:t>
       </w:r>
       <w:r>
         <w:rPr>
           <w:rFonts w:hint="eastAsia"/>
         </w:rPr>
-        <w:t>Wallet</w:t>
+        <w:t>，</w:t>
       </w:r>
       <w:r>
         <w:rPr>
           <w:rFonts w:hint="eastAsia"/>
         </w:rPr>
+        <w:t>Remote</w:t>
+      </w:r>
+      <w:r>
+        <w:rPr>
+          <w:rFonts w:hint="eastAsia"/>
+        </w:rPr>
         <w:t>，</w:t>
       </w:r>
       <w:r>
         <w:rPr>
           <w:rFonts w:hint="eastAsia"/>
         </w:rPr>
-        <w:t>Remote</w:t>
+        <w:t>Request</w:t>
       </w:r>
       <w:r>
         <w:rPr>
           <w:rFonts w:hint="eastAsia"/>
         </w:rPr>
-        <w:t>类所有的公共接口（</w:t>
+        <w:t>，</w:t>
       </w:r>
       <w:r>
         <w:rPr>
           <w:rFonts w:hint="eastAsia"/>
         </w:rPr>
-        <w:t>Request</w:t>
+        <w:t>Transaction</w:t>
       </w:r>
       <w:r>
         <w:rPr>
@@ -378,43 +370,887 @@
         <w:rPr>
           <w:rFonts w:hint="eastAsia"/>
         </w:rPr>
-        <w:t>Transaction</w:t>
+        <w:t>Account</w:t>
       </w:r>
       <w:r>
         <w:rPr>
           <w:rFonts w:hint="eastAsia"/>
         </w:rPr>
-        <w:t>），</w:t>
+        <w:t>，</w:t>
       </w:r>
       <w:r>
         <w:rPr>
           <w:rFonts w:hint="eastAsia"/>
         </w:rPr>
-        <w:t>签名序列化，返回结果解析，和性能测试。</w:t>
+        <w:t>OrderBook</w:t>
+      </w:r>
+      <w:r>
+        <w:rPr>
+          <w:rFonts w:hint="eastAsia"/>
+        </w:rPr>
+        <w:t>和事件。</w:t>
+      </w:r>
+      <w:r>
+        <w:rPr>
+          <w:rFonts w:hint="eastAsia"/>
+        </w:rPr>
+        <w:t>签名序列化，返回结果解析等。</w:t>
       </w:r>
     </w:p>
     <w:p>
-      <w:r>
+      <w:pPr>
         <w:rPr>
           <w:rFonts w:hint="eastAsia"/>
-        </w:rPr>
-        <w:t>其中：</w:t>
-      </w:r>
-      <w:r>
+          <w:b/>
+        </w:rPr>
+      </w:pPr>
+      <w:r>
+        <w:rPr>
+          <w:rFonts w:hint="eastAsia"/>
+          <w:b/>
+        </w:rPr>
+        <w:t>一、</w:t>
+      </w:r>
+      <w:r>
+        <w:rPr>
+          <w:rFonts w:hint="eastAsia"/>
+          <w:b/>
+        </w:rPr>
+        <w:t>unixt</w:t>
+      </w:r>
+      <w:r>
+        <w:rPr>
+          <w:rFonts w:hint="eastAsia"/>
+          <w:b/>
+        </w:rPr>
+        <w:t>、</w:t>
+      </w:r>
+      <w:r>
+        <w:rPr>
+          <w:rFonts w:hint="eastAsia"/>
+          <w:b/>
+        </w:rPr>
+        <w:t>linux</w:t>
+      </w:r>
+      <w:r>
+        <w:rPr>
+          <w:rFonts w:hint="eastAsia"/>
+          <w:b/>
+        </w:rPr>
+        <w:t>环境</w:t>
+      </w:r>
+      <w:r>
+        <w:rPr>
+          <w:rFonts w:hint="eastAsia"/>
+          <w:b/>
+        </w:rPr>
+        <w:t>测试：</w:t>
+      </w:r>
+    </w:p>
+    <w:p>
+      <w:r>
+        <w:rPr>
+          <w:rFonts w:hint="eastAsia"/>
+        </w:rPr>
+        <w:t>（</w:t>
+      </w:r>
+      <w:r>
+        <w:rPr>
+          <w:rFonts w:hint="eastAsia"/>
+        </w:rPr>
+        <w:t>1</w:t>
+      </w:r>
+      <w:r>
+        <w:t>）</w:t>
+      </w:r>
+      <w:r>
+        <w:rPr>
+          <w:rFonts w:hint="eastAsia"/>
+        </w:rPr>
+        <w:t>、</w:t>
+      </w:r>
+      <w:r>
+        <w:rPr>
+          <w:rFonts w:hint="eastAsia"/>
+        </w:rPr>
+        <w:t>单元测试可以执行以下命令进行测试</w:t>
+      </w:r>
+    </w:p>
+    <w:p>
+      <w:pPr>
+        <w:rPr>
+          <w:rFonts w:hint="eastAsia"/>
+          <w:color w:val="FF0000"/>
+        </w:rPr>
+      </w:pPr>
+      <w:r>
+        <w:rPr>
+          <w:color w:val="FF0000"/>
+        </w:rPr>
+        <w:t>go test -run Test_</w:t>
+      </w:r>
+      <w:r>
+        <w:rPr>
+          <w:rFonts w:hint="eastAsia"/>
+          <w:color w:val="FF0000"/>
+        </w:rPr>
+        <w:t>待测试的函数名</w:t>
+      </w:r>
+    </w:p>
+    <w:p>
+      <w:r>
+        <w:rPr>
+          <w:rFonts w:hint="eastAsia"/>
+        </w:rPr>
+        <w:t>例如：</w:t>
+      </w:r>
+      <w:r>
+        <w:t>要</w:t>
+      </w:r>
+      <w:r>
+        <w:rPr>
+          <w:rFonts w:hint="eastAsia"/>
+        </w:rPr>
+        <w:t>测试合约部署函数</w:t>
+      </w:r>
+      <w:r>
+        <w:rPr>
+          <w:rFonts w:hint="eastAsia"/>
+        </w:rPr>
+        <w:t xml:space="preserve"> </w:t>
+      </w:r>
+      <w:r>
+        <w:rPr>
+          <w:rFonts w:hint="eastAsia"/>
+        </w:rPr>
+        <w:t>执行</w:t>
+      </w:r>
+      <w:r>
+        <w:t>go test -run Test_CallContractTx</w:t>
+      </w:r>
+      <w:r>
+        <w:rPr>
+          <w:rFonts w:hint="eastAsia"/>
+        </w:rPr>
+        <w:t>，</w:t>
+      </w:r>
+    </w:p>
+    <w:p>
+      <w:pPr>
+        <w:rPr>
+          <w:rFonts w:hint="eastAsia"/>
+        </w:rPr>
+      </w:pPr>
+      <w:r>
+        <w:rPr>
+          <w:noProof/>
+        </w:rPr>
+        <w:drawing>
+          <wp:inline distT="0" distB="0" distL="0" distR="0" wp14:anchorId="6CA0AA6D" wp14:editId="11BB7503">
+            <wp:extent cx="5274310" cy="1026160"/>
+            <wp:effectExtent l="0" t="0" r="0" b="0"/>
+            <wp:docPr id="2" name="图片 2"/>
+            <wp:cNvGraphicFramePr>
+              <a:graphicFrameLocks xmlns:a="http://schemas.openxmlformats.org/drawingml/2006/main" noChangeAspect="1"/>
+            </wp:cNvGraphicFramePr>
+            <a:graphic xmlns:a="http://schemas.openxmlformats.org/drawingml/2006/main">
+              <a:graphicData uri="http://schemas.openxmlformats.org/drawingml/2006/picture">
+                <pic:pic xmlns:pic="http://schemas.openxmlformats.org/drawingml/2006/picture">
+                  <pic:nvPicPr>
+                    <pic:cNvPr id="1" name=""/>
+                    <pic:cNvPicPr/>
+                  </pic:nvPicPr>
+                  <pic:blipFill>
+                    <a:blip r:embed="rId8"/>
+                    <a:stretch>
+                      <a:fillRect/>
+                    </a:stretch>
+                  </pic:blipFill>
+                  <pic:spPr>
+                    <a:xfrm>
+                      <a:off x="0" y="0"/>
+                      <a:ext cx="5274310" cy="1026160"/>
+                    </a:xfrm>
+                    <a:prstGeom prst="rect">
+                      <a:avLst/>
+                    </a:prstGeom>
+                  </pic:spPr>
+                </pic:pic>
+              </a:graphicData>
+            </a:graphic>
+          </wp:inline>
+        </w:drawing>
+      </w:r>
+    </w:p>
+    <w:p>
+      <w:r>
+        <w:rPr>
+          <w:rFonts w:hint="eastAsia"/>
+        </w:rPr>
+        <w:t>如果成功，</w:t>
+      </w:r>
+      <w:r>
+        <w:t>显示</w:t>
+      </w:r>
+      <w:r>
+        <w:rPr>
+          <w:rFonts w:hint="eastAsia"/>
+        </w:rPr>
+        <w:t>pass</w:t>
+      </w:r>
+      <w:r>
+        <w:rPr>
+          <w:rFonts w:hint="eastAsia"/>
+        </w:rPr>
+        <w:t>跟执行耗时。</w:t>
+      </w:r>
+    </w:p>
+    <w:p>
+      <w:r>
+        <w:t>(2)</w:t>
+      </w:r>
+      <w:r>
+        <w:rPr>
+          <w:rFonts w:hint="eastAsia"/>
+        </w:rPr>
+        <w:t>、如果需要测试错误的情况</w:t>
+      </w:r>
+      <w:r>
+        <w:rPr>
+          <w:rFonts w:hint="eastAsia"/>
+        </w:rPr>
+        <w:t>，</w:t>
+      </w:r>
+      <w:r>
+        <w:t>可以</w:t>
+      </w:r>
+      <w:r>
+        <w:rPr>
+          <w:rFonts w:hint="eastAsia"/>
+        </w:rPr>
+        <w:t>在</w:t>
+      </w:r>
+      <w:r>
+        <w:t>transaction_test.go</w:t>
+      </w:r>
+      <w:r>
+        <w:rPr>
+          <w:rFonts w:hint="eastAsia"/>
+        </w:rPr>
+        <w:t>文件中找到</w:t>
+      </w:r>
+      <w:r>
+        <w:t>Test_CallContractTx</w:t>
+      </w:r>
+      <w:r>
+        <w:rPr>
+          <w:rFonts w:hint="eastAsia"/>
+        </w:rPr>
+        <w:t>函数，</w:t>
+      </w:r>
+      <w:r>
+        <w:t>然后</w:t>
+      </w:r>
+      <w:r>
+        <w:rPr>
+          <w:rFonts w:hint="eastAsia"/>
+        </w:rPr>
+        <w:t>修改</w:t>
+      </w:r>
+      <w:r>
+        <w:rPr>
+          <w:rFonts w:hint="eastAsia"/>
+        </w:rPr>
+        <w:t>需要修改的信息，</w:t>
+      </w:r>
+      <w:r>
+        <w:t>修改</w:t>
+      </w:r>
+      <w:r>
+        <w:rPr>
+          <w:rFonts w:hint="eastAsia"/>
+        </w:rPr>
+        <w:t>完成后</w:t>
+      </w:r>
+      <w:r>
+        <w:rPr>
+          <w:rFonts w:hint="eastAsia"/>
+        </w:rPr>
+        <w:t>保存，</w:t>
+      </w:r>
+      <w:r>
+        <w:t>编译</w:t>
+      </w:r>
+      <w:r>
+        <w:rPr>
+          <w:rFonts w:hint="eastAsia"/>
+        </w:rPr>
+        <w:t>（</w:t>
+      </w:r>
+      <w:r>
+        <w:rPr>
+          <w:rFonts w:hint="eastAsia"/>
+        </w:rPr>
+        <w:t>go</w:t>
+      </w:r>
+      <w:r>
+        <w:t xml:space="preserve"> build</w:t>
+      </w:r>
+      <w:r>
+        <w:t>）</w:t>
+      </w:r>
+      <w:r>
+        <w:rPr>
+          <w:rFonts w:hint="eastAsia"/>
+        </w:rPr>
+        <w:t>，</w:t>
+      </w:r>
+      <w:r>
+        <w:rPr>
+          <w:rFonts w:hint="eastAsia"/>
+        </w:rPr>
+        <w:t>然</w:t>
+      </w:r>
+      <w:r>
+        <w:t>后</w:t>
+      </w:r>
+      <w:r>
+        <w:rPr>
+          <w:rFonts w:hint="eastAsia"/>
+        </w:rPr>
+        <w:t>执行上述步骤即可。</w:t>
+      </w:r>
+    </w:p>
+    <w:p>
+      <w:pPr>
+        <w:rPr>
+          <w:b/>
+        </w:rPr>
+      </w:pPr>
+      <w:r>
+        <w:rPr>
+          <w:rFonts w:hint="eastAsia"/>
+          <w:b/>
+        </w:rPr>
+        <w:t>二、</w:t>
+      </w:r>
+      <w:r>
+        <w:rPr>
+          <w:rFonts w:hint="eastAsia"/>
+          <w:b/>
+        </w:rPr>
+        <w:t>window</w:t>
+      </w:r>
+      <w:r>
+        <w:rPr>
+          <w:rFonts w:hint="eastAsia"/>
+          <w:b/>
+        </w:rPr>
+        <w:t>等系统测试</w:t>
+      </w:r>
+    </w:p>
+    <w:p>
+      <w:pPr>
+        <w:rPr>
+          <w:rFonts w:hint="eastAsia"/>
+        </w:rPr>
+      </w:pPr>
+      <w:r>
+        <w:rPr>
+          <w:rFonts w:hint="eastAsia"/>
+        </w:rPr>
+        <w:t>根据不同的</w:t>
+      </w:r>
+      <w:r>
+        <w:rPr>
+          <w:rFonts w:hint="eastAsia"/>
+        </w:rPr>
+        <w:t>go</w:t>
+      </w:r>
+      <w:r>
+        <w:rPr>
+          <w:rFonts w:hint="eastAsia"/>
+        </w:rPr>
+        <w:t>代码编译器不同而不同。也可以调用命令行进行测试。</w:t>
+      </w:r>
+      <w:r>
+        <w:t>具体</w:t>
+      </w:r>
+      <w:r>
+        <w:rPr>
+          <w:rFonts w:hint="eastAsia"/>
+        </w:rPr>
+        <w:t>不同工具操作略</w:t>
+      </w:r>
+      <w:r>
+        <w:rPr>
+          <w:rFonts w:hint="eastAsia"/>
+        </w:rPr>
+        <w:lastRenderedPageBreak/>
+        <w:t>有不同。</w:t>
+      </w:r>
+      <w:r>
+        <w:t>这里</w:t>
+      </w:r>
+      <w:r>
+        <w:rPr>
+          <w:rFonts w:hint="eastAsia"/>
+        </w:rPr>
+        <w:t>不做讲解。（</w:t>
+      </w:r>
+      <w:r>
+        <w:rPr>
+          <w:rFonts w:hint="eastAsia"/>
+          <w:color w:val="FF0000"/>
+        </w:rPr>
+        <w:t>下面的性能测试与集成自动测试同理，下面将不重复说明</w:t>
+      </w:r>
+      <w:r>
+        <w:t>）</w:t>
+      </w:r>
+    </w:p>
+    <w:p>
+      <w:pPr>
+        <w:rPr>
+          <w:rFonts w:hint="eastAsia"/>
+        </w:rPr>
+      </w:pPr>
+    </w:p>
+    <w:p>
+      <w:pPr>
+        <w:pStyle w:val="2"/>
+        <w:rPr>
+          <w:rFonts w:hint="eastAsia"/>
+        </w:rPr>
+      </w:pPr>
+      <w:r>
+        <w:rPr>
+          <w:rFonts w:hint="eastAsia"/>
+        </w:rPr>
+        <w:t>性能测试</w:t>
+      </w:r>
+    </w:p>
+    <w:p>
+      <w:pPr>
+        <w:pStyle w:val="a7"/>
+        <w:numPr>
+          <w:ilvl w:val="0"/>
+          <w:numId w:val="3"/>
+        </w:numPr>
+        <w:ind w:firstLineChars="0"/>
+        <w:rPr>
+          <w:b/>
+        </w:rPr>
+      </w:pPr>
+      <w:r>
+        <w:rPr>
+          <w:b/>
+        </w:rPr>
         <w:t>U</w:t>
       </w:r>
       <w:r>
         <w:rPr>
           <w:rFonts w:hint="eastAsia"/>
+          <w:b/>
         </w:rPr>
         <w:t>nix/</w:t>
       </w:r>
       <w:r>
+        <w:rPr>
+          <w:b/>
+        </w:rPr>
         <w:t xml:space="preserve">Linux </w:t>
       </w:r>
       <w:r>
         <w:rPr>
           <w:rFonts w:hint="eastAsia"/>
+          <w:b/>
+        </w:rPr>
+        <w:t>单个函数性能</w:t>
+      </w:r>
+      <w:r>
+        <w:rPr>
+          <w:rFonts w:hint="eastAsia"/>
+          <w:b/>
+        </w:rPr>
+        <w:t>测试：</w:t>
+      </w:r>
+      <w:r>
+        <w:rPr>
+          <w:rFonts w:hint="eastAsia"/>
+          <w:b/>
+        </w:rPr>
+        <w:t xml:space="preserve"> </w:t>
+      </w:r>
+    </w:p>
+    <w:p>
+      <w:r>
+        <w:rPr>
+          <w:rFonts w:hint="eastAsia"/>
+        </w:rPr>
+        <w:t>性能测试：</w:t>
+      </w:r>
+      <w:r>
+        <w:rPr>
+          <w:rFonts w:hint="eastAsia"/>
+        </w:rPr>
+        <w:t xml:space="preserve"> </w:t>
+      </w:r>
+      <w:r>
+        <w:t>go test –</w:t>
+      </w:r>
+      <w:r>
+        <w:rPr>
+          <w:rFonts w:hint="eastAsia"/>
+        </w:rPr>
+        <w:t>run=</w:t>
+      </w:r>
+      <w:r>
+        <w:rPr>
+          <w:rFonts w:hint="eastAsia"/>
+        </w:rPr>
+        <w:t>文件名，</w:t>
+      </w:r>
+      <w:r>
+        <w:rPr>
+          <w:rFonts w:hint="eastAsia"/>
+        </w:rPr>
+        <w:t xml:space="preserve"> </w:t>
+      </w:r>
+      <w:r>
+        <w:t>-bench=</w:t>
+      </w:r>
+      <w:r>
+        <w:t xml:space="preserve"> </w:t>
+      </w:r>
+      <w:r>
+        <w:t>”</w:t>
+      </w:r>
+      <w:r>
+        <w:t>Benchmark</w:t>
+      </w:r>
+      <w:r>
+        <w:t>“+</w:t>
+      </w:r>
+      <w:r>
+        <w:rPr>
+          <w:rFonts w:hint="eastAsia"/>
+        </w:rPr>
+        <w:t>要性能测试的函数名</w:t>
+      </w:r>
+      <w:r>
+        <w:rPr>
+          <w:rFonts w:hint="eastAsia"/>
+        </w:rPr>
+        <w:t>，</w:t>
+      </w:r>
+      <w:r>
+        <w:t>如下图</w:t>
+      </w:r>
+      <w:r>
+        <w:rPr>
+          <w:rFonts w:hint="eastAsia"/>
+        </w:rPr>
+        <w:t>所示：</w:t>
+      </w:r>
+    </w:p>
+    <w:p>
+      <w:pPr>
+        <w:rPr>
+          <w:rFonts w:hint="eastAsia"/>
+        </w:rPr>
+      </w:pPr>
+      <w:r>
+        <w:rPr>
+          <w:noProof/>
+        </w:rPr>
+        <w:drawing>
+          <wp:inline distT="0" distB="0" distL="0" distR="0" wp14:anchorId="59CFC539" wp14:editId="5062AB64">
+            <wp:extent cx="5274310" cy="1806575"/>
+            <wp:effectExtent l="0" t="0" r="0" b="0"/>
+            <wp:docPr id="3" name="图片 3"/>
+            <wp:cNvGraphicFramePr>
+              <a:graphicFrameLocks xmlns:a="http://schemas.openxmlformats.org/drawingml/2006/main" noChangeAspect="1"/>
+            </wp:cNvGraphicFramePr>
+            <a:graphic xmlns:a="http://schemas.openxmlformats.org/drawingml/2006/main">
+              <a:graphicData uri="http://schemas.openxmlformats.org/drawingml/2006/picture">
+                <pic:pic xmlns:pic="http://schemas.openxmlformats.org/drawingml/2006/picture">
+                  <pic:nvPicPr>
+                    <pic:cNvPr id="1" name=""/>
+                    <pic:cNvPicPr/>
+                  </pic:nvPicPr>
+                  <pic:blipFill>
+                    <a:blip r:embed="rId9"/>
+                    <a:stretch>
+                      <a:fillRect/>
+                    </a:stretch>
+                  </pic:blipFill>
+                  <pic:spPr>
+                    <a:xfrm>
+                      <a:off x="0" y="0"/>
+                      <a:ext cx="5274310" cy="1806575"/>
+                    </a:xfrm>
+                    <a:prstGeom prst="rect">
+                      <a:avLst/>
+                    </a:prstGeom>
+                  </pic:spPr>
+                </pic:pic>
+              </a:graphicData>
+            </a:graphic>
+          </wp:inline>
+        </w:drawing>
+      </w:r>
+    </w:p>
+    <w:p>
+      <w:r>
+        <w:rPr>
+          <w:noProof/>
+        </w:rPr>
+        <w:drawing>
+          <wp:inline distT="0" distB="0" distL="0" distR="0" wp14:anchorId="775C1678" wp14:editId="20405B1F">
+            <wp:extent cx="5274310" cy="2226310"/>
+            <wp:effectExtent l="0" t="0" r="0" b="0"/>
+            <wp:docPr id="4" name="图片 4"/>
+            <wp:cNvGraphicFramePr>
+              <a:graphicFrameLocks xmlns:a="http://schemas.openxmlformats.org/drawingml/2006/main" noChangeAspect="1"/>
+            </wp:cNvGraphicFramePr>
+            <a:graphic xmlns:a="http://schemas.openxmlformats.org/drawingml/2006/main">
+              <a:graphicData uri="http://schemas.openxmlformats.org/drawingml/2006/picture">
+                <pic:pic xmlns:pic="http://schemas.openxmlformats.org/drawingml/2006/picture">
+                  <pic:nvPicPr>
+                    <pic:cNvPr id="1" name=""/>
+                    <pic:cNvPicPr/>
+                  </pic:nvPicPr>
+                  <pic:blipFill>
+                    <a:blip r:embed="rId10"/>
+                    <a:stretch>
+                      <a:fillRect/>
+                    </a:stretch>
+                  </pic:blipFill>
+                  <pic:spPr>
+                    <a:xfrm>
+                      <a:off x="0" y="0"/>
+                      <a:ext cx="5274310" cy="2226310"/>
+                    </a:xfrm>
+                    <a:prstGeom prst="rect">
+                      <a:avLst/>
+                    </a:prstGeom>
+                  </pic:spPr>
+                </pic:pic>
+              </a:graphicData>
+            </a:graphic>
+          </wp:inline>
+        </w:drawing>
+      </w:r>
+    </w:p>
+    <w:p>
+      <w:r>
+        <w:rPr>
+          <w:rFonts w:hint="eastAsia"/>
+        </w:rPr>
+        <w:t>注意：</w:t>
+      </w:r>
+      <w:r>
+        <w:t>以上</w:t>
+      </w:r>
+      <w:r>
+        <w:rPr>
+          <w:rFonts w:hint="eastAsia"/>
+        </w:rPr>
+        <w:t>性能测试为</w:t>
+      </w:r>
+      <w:r>
+        <w:rPr>
+          <w:rFonts w:hint="eastAsia"/>
+        </w:rPr>
+        <w:t>串行每次都提交的性能，</w:t>
+      </w:r>
+      <w:r>
+        <w:t>如需要</w:t>
+      </w:r>
+      <w:r>
+        <w:rPr>
+          <w:rFonts w:hint="eastAsia"/>
+        </w:rPr>
+        <w:t>测试并行需要将测试代码改成提交一次即可。</w:t>
+      </w:r>
+    </w:p>
+    <w:p>
+      <w:pPr>
+        <w:pStyle w:val="2"/>
+      </w:pPr>
+      <w:r>
+        <w:rPr>
+          <w:rFonts w:hint="eastAsia"/>
+        </w:rPr>
+        <w:t>自动测试</w:t>
+      </w:r>
+    </w:p>
+    <w:p>
+      <w:pPr>
+        <w:rPr>
+          <w:rFonts w:hint="eastAsia"/>
+        </w:rPr>
+      </w:pPr>
+      <w:r>
+        <w:rPr>
+          <w:rFonts w:hint="eastAsia"/>
+        </w:rPr>
+        <w:t>添加了一个测试项目（</w:t>
+      </w:r>
+      <w:r>
+        <w:rPr>
+          <w:rFonts w:hint="eastAsia"/>
+        </w:rPr>
+        <w:t>src/</w:t>
+      </w:r>
+      <w:r>
+        <w:t>testLib</w:t>
+      </w:r>
+      <w:r>
+        <w:rPr>
+          <w:rFonts w:hint="eastAsia"/>
+        </w:rPr>
+        <w:t>）进行自动测试，采用</w:t>
+      </w:r>
+      <w:r>
+        <w:t>go test</w:t>
+      </w:r>
+      <w:r>
+        <w:rPr>
+          <w:rFonts w:hint="eastAsia"/>
+        </w:rPr>
+        <w:t>测试框架。测试程序覆盖</w:t>
+      </w:r>
+      <w:r>
+        <w:rPr>
+          <w:rFonts w:hint="eastAsia"/>
+        </w:rPr>
+        <w:t>Wallet</w:t>
+      </w:r>
+      <w:r>
+        <w:rPr>
+          <w:rFonts w:hint="eastAsia"/>
+        </w:rPr>
+        <w:t>，</w:t>
+      </w:r>
+      <w:r>
+        <w:rPr>
+          <w:rFonts w:hint="eastAsia"/>
+        </w:rPr>
+        <w:t>Remote</w:t>
+      </w:r>
+      <w:r>
+        <w:rPr>
+          <w:rFonts w:hint="eastAsia"/>
+        </w:rPr>
+        <w:t>类所有的公共接口（</w:t>
+      </w:r>
+      <w:r>
+        <w:rPr>
+          <w:rFonts w:hint="eastAsia"/>
+        </w:rPr>
+        <w:t>Request</w:t>
+      </w:r>
+      <w:r>
+        <w:rPr>
+          <w:rFonts w:hint="eastAsia"/>
+        </w:rPr>
+        <w:t>，</w:t>
+      </w:r>
+      <w:r>
+        <w:rPr>
+          <w:rFonts w:hint="eastAsia"/>
+        </w:rPr>
+        <w:t>Transaction</w:t>
+      </w:r>
+      <w:r>
+        <w:rPr>
+          <w:rFonts w:hint="eastAsia"/>
+        </w:rPr>
+        <w:t>），签名序列化，返回结果解析，和性能测试。</w:t>
+      </w:r>
+    </w:p>
+    <w:p>
+      <w:pPr>
+        <w:rPr>
+          <w:rFonts w:hint="eastAsia"/>
+        </w:rPr>
+      </w:pPr>
+      <w:r>
+        <w:rPr>
+          <w:rFonts w:hint="eastAsia"/>
+        </w:rPr>
+        <w:t>一、</w:t>
+      </w:r>
+      <w:r>
+        <w:rPr>
+          <w:b/>
+        </w:rPr>
+        <w:t>U</w:t>
+      </w:r>
+      <w:r>
+        <w:rPr>
+          <w:rFonts w:hint="eastAsia"/>
+          <w:b/>
+        </w:rPr>
+        <w:t>nix/</w:t>
+      </w:r>
+      <w:r>
+        <w:rPr>
+          <w:b/>
+        </w:rPr>
+        <w:t xml:space="preserve">Linux </w:t>
+      </w:r>
+      <w:r>
+        <w:rPr>
+          <w:rFonts w:hint="eastAsia"/>
+          <w:b/>
+        </w:rPr>
+        <w:t>全部函数自动</w:t>
+      </w:r>
+      <w:r>
+        <w:rPr>
+          <w:rFonts w:hint="eastAsia"/>
+          <w:b/>
+        </w:rPr>
+        <w:t>功能</w:t>
+      </w:r>
+      <w:r>
+        <w:rPr>
+          <w:rFonts w:hint="eastAsia"/>
+          <w:b/>
+        </w:rPr>
+        <w:t>测试：</w:t>
+      </w:r>
+    </w:p>
+    <w:p>
+      <w:pPr>
+        <w:rPr>
+          <w:rFonts w:hint="eastAsia"/>
+        </w:rPr>
+      </w:pPr>
+      <w:r>
+        <w:rPr>
+          <w:rFonts w:hint="eastAsia"/>
+        </w:rPr>
+        <w:t xml:space="preserve"> </w:t>
+      </w:r>
+      <w:r>
+        <w:t>U</w:t>
+      </w:r>
+      <w:r>
+        <w:rPr>
+          <w:rFonts w:hint="eastAsia"/>
+        </w:rPr>
+        <w:t>nix/</w:t>
+      </w:r>
+      <w:r>
+        <w:t xml:space="preserve">Linux </w:t>
+      </w:r>
+      <w:r>
+        <w:rPr>
+          <w:rFonts w:hint="eastAsia"/>
         </w:rPr>
         <w:t>自动测试：</w:t>
       </w:r>
@@ -438,75 +1274,365 @@
       </w:r>
       <w:r>
         <w:t>auto_test.sh</w:t>
+      </w:r>
+      <w:r>
+        <w:rPr>
+          <w:rFonts w:hint="eastAsia"/>
+        </w:rPr>
+        <w:t>。</w:t>
+      </w:r>
+    </w:p>
+    <w:p>
+      <w:pPr>
+        <w:rPr>
+          <w:rFonts w:hint="eastAsia"/>
+        </w:rPr>
+      </w:pPr>
+      <w:r>
+        <w:rPr>
+          <w:rFonts w:hint="eastAsia"/>
+          <w:b/>
+        </w:rPr>
+        <w:t>二</w:t>
+      </w:r>
+      <w:r>
+        <w:rPr>
+          <w:rFonts w:hint="eastAsia"/>
+          <w:b/>
+        </w:rPr>
+        <w:t>、</w:t>
+      </w:r>
+      <w:r>
+        <w:rPr>
+          <w:b/>
+        </w:rPr>
+        <w:t>U</w:t>
+      </w:r>
+      <w:r>
+        <w:rPr>
+          <w:rFonts w:hint="eastAsia"/>
+          <w:b/>
+        </w:rPr>
+        <w:t>nix/</w:t>
+      </w:r>
+      <w:r>
+        <w:rPr>
+          <w:b/>
+        </w:rPr>
+        <w:t xml:space="preserve">Linux </w:t>
+      </w:r>
+      <w:r>
+        <w:rPr>
+          <w:rFonts w:hint="eastAsia"/>
+          <w:b/>
+        </w:rPr>
+        <w:t>全部函数自动</w:t>
+      </w:r>
+      <w:r>
+        <w:rPr>
+          <w:rFonts w:hint="eastAsia"/>
+          <w:b/>
+        </w:rPr>
+        <w:t>性能测试：</w:t>
+      </w:r>
+    </w:p>
+    <w:p>
+      <w:r>
+        <w:rPr>
+          <w:rFonts w:hint="eastAsia"/>
+        </w:rPr>
+        <w:t>执行</w:t>
+      </w:r>
+      <w:r>
+        <w:t>go test -bench=</w:t>
+      </w:r>
+      <w:r>
+        <w:rPr>
+          <w:rFonts w:hint="eastAsia"/>
+        </w:rPr>
+        <w:t>.</w:t>
+      </w:r>
+      <w:r>
+        <w:t xml:space="preserve"> </w:t>
+      </w:r>
+      <w:r>
+        <w:rPr>
+          <w:rFonts w:hint="eastAsia"/>
+        </w:rPr>
+        <w:t>命令，</w:t>
+      </w:r>
+      <w:r>
+        <w:t>系统</w:t>
+      </w:r>
+      <w:r>
+        <w:rPr>
+          <w:rFonts w:hint="eastAsia"/>
+        </w:rPr>
+        <w:t>将会将所有的函数进行一次性能测试。</w:t>
+      </w:r>
+    </w:p>
+    <w:p/>
+    <w:p>
+      <w:pPr>
+        <w:pStyle w:val="2"/>
+      </w:pPr>
+      <w:r>
+        <w:rPr>
+          <w:rFonts w:hint="eastAsia"/>
+        </w:rPr>
+        <w:lastRenderedPageBreak/>
+        <w:t>集成测试</w:t>
+      </w:r>
+    </w:p>
+    <w:p>
+      <w:r>
+        <w:rPr>
+          <w:rFonts w:hint="eastAsia"/>
+        </w:rPr>
+        <w:t>添加了一个测试项目（</w:t>
+      </w:r>
+      <w:r>
+        <w:rPr>
+          <w:rFonts w:hint="eastAsia"/>
+        </w:rPr>
+        <w:t>src/</w:t>
+      </w:r>
+      <w:r>
+        <w:t>testLib</w:t>
+      </w:r>
+      <w:r>
+        <w:rPr>
+          <w:rFonts w:hint="eastAsia"/>
+        </w:rPr>
+        <w:t>）进行</w:t>
+      </w:r>
+      <w:r>
+        <w:rPr>
+          <w:rFonts w:hint="eastAsia"/>
+        </w:rPr>
+        <w:t>集成</w:t>
+      </w:r>
+      <w:r>
+        <w:rPr>
+          <w:rFonts w:hint="eastAsia"/>
+        </w:rPr>
+        <w:t>测试，采用</w:t>
+      </w:r>
+      <w:r>
+        <w:t>go test</w:t>
+      </w:r>
+      <w:r>
+        <w:rPr>
+          <w:rFonts w:hint="eastAsia"/>
+        </w:rPr>
+        <w:t>测试框架。测试程序覆盖</w:t>
+      </w:r>
+      <w:r>
+        <w:rPr>
+          <w:rFonts w:hint="eastAsia"/>
+        </w:rPr>
+        <w:t>Wallet</w:t>
+      </w:r>
+      <w:r>
+        <w:rPr>
+          <w:rFonts w:hint="eastAsia"/>
+        </w:rPr>
+        <w:t>，</w:t>
+      </w:r>
+      <w:r>
+        <w:rPr>
+          <w:rFonts w:hint="eastAsia"/>
+        </w:rPr>
+        <w:t>Remote</w:t>
+      </w:r>
+      <w:r>
+        <w:rPr>
+          <w:rFonts w:hint="eastAsia"/>
+        </w:rPr>
+        <w:t>类所有的公共接口（</w:t>
+      </w:r>
+      <w:r>
+        <w:rPr>
+          <w:rFonts w:hint="eastAsia"/>
+        </w:rPr>
+        <w:t>Request</w:t>
+      </w:r>
+      <w:r>
+        <w:rPr>
+          <w:rFonts w:hint="eastAsia"/>
+        </w:rPr>
+        <w:t>，</w:t>
+      </w:r>
+      <w:r>
+        <w:rPr>
+          <w:rFonts w:hint="eastAsia"/>
+        </w:rPr>
+        <w:t>Transaction</w:t>
+      </w:r>
+      <w:r>
+        <w:rPr>
+          <w:rFonts w:hint="eastAsia"/>
+        </w:rPr>
+        <w:t>），签名序列化，返回结果解析，和性能测试。</w:t>
+      </w:r>
+    </w:p>
+    <w:p>
+      <w:pPr>
+        <w:pStyle w:val="a7"/>
+        <w:numPr>
+          <w:ilvl w:val="0"/>
+          <w:numId w:val="3"/>
+        </w:numPr>
+        <w:ind w:firstLineChars="0"/>
+      </w:pPr>
+      <w:r>
+        <w:t>编译</w:t>
+      </w:r>
+      <w:r>
+        <w:rPr>
+          <w:rFonts w:hint="eastAsia"/>
+        </w:rPr>
+        <w:t>test</w:t>
+      </w:r>
+      <w:r>
+        <w:t>lib</w:t>
+      </w:r>
+    </w:p>
+    <w:p>
+      <w:r>
+        <w:rPr>
+          <w:rFonts w:hint="eastAsia"/>
+        </w:rPr>
+        <w:t>执行</w:t>
+      </w:r>
+      <w:r>
+        <w:rPr>
+          <w:rFonts w:hint="eastAsia"/>
+        </w:rPr>
+        <w:t>go</w:t>
+      </w:r>
+      <w:r>
+        <w:t xml:space="preserve"> </w:t>
+      </w:r>
+      <w:r>
+        <w:rPr>
+          <w:rFonts w:hint="eastAsia"/>
+        </w:rPr>
+        <w:t>build</w:t>
+      </w:r>
+      <w:r>
+        <w:rPr>
+          <w:rFonts w:hint="eastAsia"/>
+        </w:rPr>
+        <w:t>命令，</w:t>
+      </w:r>
+      <w:r>
+        <w:t>如没有</w:t>
+      </w:r>
+      <w:r>
+        <w:rPr>
+          <w:rFonts w:hint="eastAsia"/>
+        </w:rPr>
+        <w:t>报错应该如下如所示：</w:t>
+      </w:r>
+    </w:p>
+    <w:p>
+      <w:r>
+        <w:rPr>
+          <w:noProof/>
+        </w:rPr>
+        <w:drawing>
+          <wp:inline distT="0" distB="0" distL="0" distR="0" wp14:anchorId="5956FEDF" wp14:editId="1CFC1FE8">
+            <wp:extent cx="5274310" cy="1156335"/>
+            <wp:effectExtent l="0" t="0" r="0" b="0"/>
+            <wp:docPr id="6" name="图片 6"/>
+            <wp:cNvGraphicFramePr>
+              <a:graphicFrameLocks xmlns:a="http://schemas.openxmlformats.org/drawingml/2006/main" noChangeAspect="1"/>
+            </wp:cNvGraphicFramePr>
+            <a:graphic xmlns:a="http://schemas.openxmlformats.org/drawingml/2006/main">
+              <a:graphicData uri="http://schemas.openxmlformats.org/drawingml/2006/picture">
+                <pic:pic xmlns:pic="http://schemas.openxmlformats.org/drawingml/2006/picture">
+                  <pic:nvPicPr>
+                    <pic:cNvPr id="1" name=""/>
+                    <pic:cNvPicPr/>
+                  </pic:nvPicPr>
+                  <pic:blipFill>
+                    <a:blip r:embed="rId11"/>
+                    <a:stretch>
+                      <a:fillRect/>
+                    </a:stretch>
+                  </pic:blipFill>
+                  <pic:spPr>
+                    <a:xfrm>
+                      <a:off x="0" y="0"/>
+                      <a:ext cx="5274310" cy="1156335"/>
+                    </a:xfrm>
+                    <a:prstGeom prst="rect">
+                      <a:avLst/>
+                    </a:prstGeom>
+                  </pic:spPr>
+                </pic:pic>
+              </a:graphicData>
+            </a:graphic>
+          </wp:inline>
+        </w:drawing>
+      </w:r>
+    </w:p>
+    <w:p>
+      <w:r>
+        <w:rPr>
+          <w:rFonts w:hint="eastAsia"/>
+        </w:rPr>
+        <w:t>如果编译成功将生成，</w:t>
+      </w:r>
+      <w:r>
+        <w:t>testLib</w:t>
+      </w:r>
+      <w:r>
+        <w:rPr>
+          <w:rFonts w:hint="eastAsia"/>
+        </w:rPr>
+        <w:t>可执行文件，</w:t>
+      </w:r>
+    </w:p>
+    <w:p>
+      <w:pPr>
+        <w:rPr>
+          <w:rFonts w:hint="eastAsia"/>
+        </w:rPr>
+      </w:pPr>
+      <w:r>
+        <w:rPr>
+          <w:rFonts w:hint="eastAsia"/>
+        </w:rPr>
+        <w:t>然后运行</w:t>
+      </w:r>
+      <w:r>
+        <w:t>testLib</w:t>
+      </w:r>
+      <w:r>
+        <w:rPr>
+          <w:rFonts w:hint="eastAsia"/>
+        </w:rPr>
+        <w:t>即可。</w:t>
+      </w:r>
+      <w:r>
+        <w:rPr>
+          <w:rFonts w:hint="eastAsia"/>
+        </w:rPr>
+        <w:t>本测试案例基本集合了所有接口测试案例，</w:t>
+      </w:r>
+      <w:r>
+        <w:t>如果</w:t>
+      </w:r>
+      <w:r>
+        <w:rPr>
+          <w:rFonts w:hint="eastAsia"/>
+        </w:rPr>
+        <w:t>需要更多可自行调整参数并编译测试即可。</w:t>
       </w:r>
       <w:bookmarkStart w:id="0" w:name="_GoBack"/>
       <w:bookmarkEnd w:id="0"/>
-    </w:p>
-    <w:p>
-      <w:r>
-        <w:tab/>
-        <w:t xml:space="preserve">  </w:t>
-      </w:r>
-      <w:r>
-        <w:rPr>
-          <w:rFonts w:hint="eastAsia"/>
-        </w:rPr>
-        <w:t>性能测试：</w:t>
-      </w:r>
-      <w:r>
-        <w:rPr>
-          <w:rFonts w:hint="eastAsia"/>
-        </w:rPr>
-        <w:t xml:space="preserve"> </w:t>
-      </w:r>
-      <w:r>
-        <w:t xml:space="preserve">go </w:t>
-      </w:r>
-      <w:r>
-        <w:t xml:space="preserve">test </w:t>
-      </w:r>
-      <w:r>
-        <w:t>–</w:t>
-      </w:r>
-      <w:r>
-        <w:rPr>
-          <w:rFonts w:hint="eastAsia"/>
-        </w:rPr>
-        <w:t>run=</w:t>
-      </w:r>
-      <w:r>
-        <w:rPr>
-          <w:rFonts w:hint="eastAsia"/>
-        </w:rPr>
-        <w:t>文件名，</w:t>
-      </w:r>
-      <w:r>
-        <w:rPr>
-          <w:rFonts w:hint="eastAsia"/>
-        </w:rPr>
-        <w:t xml:space="preserve"> </w:t>
-      </w:r>
-      <w:r>
-        <w:t>-bench=</w:t>
-      </w:r>
-      <w:r>
-        <w:t xml:space="preserve"> </w:t>
-      </w:r>
-      <w:r>
-        <w:t>”</w:t>
-      </w:r>
-      <w:r>
-        <w:t>Benchmark</w:t>
-      </w:r>
-      <w:r>
-        <w:t>“+</w:t>
-      </w:r>
-      <w:r>
-        <w:rPr>
-          <w:rFonts w:hint="eastAsia"/>
-        </w:rPr>
-        <w:t>要性能测试的函数名</w:t>
-      </w:r>
     </w:p>
     <w:p>
       <w:pPr>
@@ -685,7 +1811,6 @@
         <w:rPr>
           <w:rFonts w:hint="eastAsia"/>
         </w:rPr>
-        <w:lastRenderedPageBreak/>
         <w:t>Transaction</w:t>
       </w:r>
       <w:r>
@@ -901,6 +2026,7 @@
         <w:rPr>
           <w:rFonts w:hint="eastAsia"/>
         </w:rPr>
+        <w:lastRenderedPageBreak/>
         <w:t>自动测试</w:t>
       </w:r>
     </w:p>
@@ -2194,7 +3320,6 @@
                 <w:b/>
                 <w:sz w:val="19"/>
               </w:rPr>
-              <w:lastRenderedPageBreak/>
               <w:t>RequestLedger</w:t>
             </w:r>
           </w:p>
@@ -2788,6 +3913,7 @@
                 <w:rFonts w:hint="eastAsia"/>
                 <w:sz w:val="19"/>
               </w:rPr>
+              <w:lastRenderedPageBreak/>
               <w:t>包含</w:t>
             </w:r>
             <w:r>
@@ -2814,6 +3940,7 @@
                 <w:rFonts w:hint="eastAsia"/>
                 <w:sz w:val="19"/>
               </w:rPr>
+              <w:lastRenderedPageBreak/>
               <w:t>OK</w:t>
             </w:r>
           </w:p>
@@ -2849,6 +3976,7 @@
                 <w:b/>
                 <w:sz w:val="19"/>
               </w:rPr>
+              <w:lastRenderedPageBreak/>
               <w:t>RequestTx</w:t>
             </w:r>
           </w:p>
@@ -4687,16 +5815,7 @@
                 <w:b/>
                 <w:sz w:val="19"/>
               </w:rPr>
-              <w:t>RequestAccountRela</w:t>
-            </w:r>
-            <w:r>
-              <w:rPr>
-                <w:rFonts w:hint="eastAsia"/>
-                <w:b/>
-                <w:sz w:val="19"/>
-              </w:rPr>
-              <w:lastRenderedPageBreak/>
-              <w:t>tions</w:t>
+              <w:t>RequestAccountRelations</w:t>
             </w:r>
           </w:p>
         </w:tc>
@@ -4715,7 +5834,6 @@
                 <w:rFonts w:hint="eastAsia"/>
                 <w:sz w:val="19"/>
               </w:rPr>
-              <w:lastRenderedPageBreak/>
               <w:t>合法</w:t>
             </w:r>
             <w:r>
@@ -5332,6 +6450,7 @@
               <w:rPr>
                 <w:sz w:val="19"/>
               </w:rPr>
+              <w:lastRenderedPageBreak/>
               <w:t>lgrNotFound</w:t>
             </w:r>
           </w:p>
@@ -5351,6 +6470,7 @@
                 <w:rFonts w:hint="eastAsia"/>
                 <w:sz w:val="19"/>
               </w:rPr>
+              <w:lastRenderedPageBreak/>
               <w:t>OK</w:t>
             </w:r>
           </w:p>
@@ -7636,14 +8756,7 @@
               <w:rPr>
                 <w:sz w:val="19"/>
               </w:rPr>
-              <w:t>65048471FBC3DE4A6ECDA6CA4F9D09ED7</w:t>
-            </w:r>
-            <w:r>
-              <w:rPr>
-                <w:sz w:val="19"/>
-              </w:rPr>
-              <w:lastRenderedPageBreak/>
-              <w:t>9313BFDA2007545EBD40FF010946400</w:t>
+              <w:t>65048471FBC3DE4A6ECDA6CA4F9D09ED79313BFDA2007545EBD40FF010946400</w:t>
             </w:r>
           </w:p>
         </w:tc>
@@ -7662,7 +8775,6 @@
                 <w:rFonts w:hint="eastAsia"/>
                 <w:sz w:val="19"/>
               </w:rPr>
-              <w:lastRenderedPageBreak/>
               <w:t>返回成功</w:t>
             </w:r>
           </w:p>
@@ -14559,16 +15671,7 @@
                 <w:b/>
                 <w:sz w:val="19"/>
               </w:rPr>
-              <w:t>（合约</w:t>
-            </w:r>
-            <w:r>
-              <w:rPr>
-                <w:rFonts w:hint="eastAsia"/>
-                <w:b/>
-                <w:sz w:val="19"/>
-              </w:rPr>
-              <w:lastRenderedPageBreak/>
-              <w:t>测试链）</w:t>
+              <w:t>（合约测试链）</w:t>
             </w:r>
           </w:p>
         </w:tc>
@@ -14587,7 +15690,6 @@
                 <w:rFonts w:hint="eastAsia"/>
                 <w:sz w:val="19"/>
               </w:rPr>
-              <w:lastRenderedPageBreak/>
               <w:t>合法</w:t>
             </w:r>
             <w:r>
@@ -15313,7 +16415,14 @@
               <w:rPr>
                 <w:sz w:val="19"/>
               </w:rPr>
-              <w:t>合约方法不存在</w:t>
+              <w:t>合约方法不</w:t>
+            </w:r>
+            <w:r>
+              <w:rPr>
+                <w:sz w:val="19"/>
+              </w:rPr>
+              <w:lastRenderedPageBreak/>
+              <w:t>存在</w:t>
             </w:r>
           </w:p>
         </w:tc>
@@ -22780,6 +23889,95 @@
 <file path=word/numbering.xml><?xml version="1.0" encoding="utf-8"?>
 <w:numbering xmlns:wpc="http://schemas.microsoft.com/office/word/2010/wordprocessingCanvas" xmlns:mc="http://schemas.openxmlformats.org/markup-compatibility/2006" xmlns:o="urn:schemas-microsoft-com:office:office" xmlns:r="http://schemas.openxmlformats.org/officeDocument/2006/relationships" xmlns:m="http://schemas.openxmlformats.org/officeDocument/2006/math" xmlns:v="urn:schemas-microsoft-com:vml" xmlns:wp14="http://schemas.microsoft.com/office/word/2010/wordprocessingDrawing" xmlns:wp="http://schemas.openxmlformats.org/drawingml/2006/wordprocessingDrawing" xmlns:w10="urn:schemas-microsoft-com:office:word" xmlns:w="http://schemas.openxmlformats.org/wordprocessingml/2006/main" xmlns:w14="http://schemas.microsoft.com/office/word/2010/wordml" xmlns:w15="http://schemas.microsoft.com/office/word/2012/wordml" xmlns:wpg="http://schemas.microsoft.com/office/word/2010/wordprocessingGroup" xmlns:wpi="http://schemas.microsoft.com/office/word/2010/wordprocessingInk" xmlns:wne="http://schemas.microsoft.com/office/word/2006/wordml" xmlns:wps="http://schemas.microsoft.com/office/word/2010/wordprocessingShape" mc:Ignorable="w14 w15 wp14">
   <w:abstractNum w:abstractNumId="0">
+    <w:nsid w:val="1F1A64E9"/>
+    <w:multiLevelType w:val="hybridMultilevel"/>
+    <w:tmpl w:val="5FB64216"/>
+    <w:lvl w:ilvl="0" w:tplc="1A7C5ABC">
+      <w:start w:val="1"/>
+      <w:numFmt w:val="none"/>
+      <w:lvlText w:val="一、"/>
+      <w:lvlJc w:val="left"/>
+      <w:pPr>
+        <w:ind w:left="420" w:hanging="420"/>
+      </w:pPr>
+      <w:rPr>
+        <w:rFonts w:hint="default"/>
+      </w:rPr>
+    </w:lvl>
+    <w:lvl w:ilvl="1" w:tplc="04090019" w:tentative="1">
+      <w:start w:val="1"/>
+      <w:numFmt w:val="lowerLetter"/>
+      <w:lvlText w:val="%2)"/>
+      <w:lvlJc w:val="left"/>
+      <w:pPr>
+        <w:ind w:left="840" w:hanging="420"/>
+      </w:pPr>
+    </w:lvl>
+    <w:lvl w:ilvl="2" w:tplc="0409001B" w:tentative="1">
+      <w:start w:val="1"/>
+      <w:numFmt w:val="lowerRoman"/>
+      <w:lvlText w:val="%3."/>
+      <w:lvlJc w:val="right"/>
+      <w:pPr>
+        <w:ind w:left="1260" w:hanging="420"/>
+      </w:pPr>
+    </w:lvl>
+    <w:lvl w:ilvl="3" w:tplc="0409000F" w:tentative="1">
+      <w:start w:val="1"/>
+      <w:numFmt w:val="decimal"/>
+      <w:lvlText w:val="%4."/>
+      <w:lvlJc w:val="left"/>
+      <w:pPr>
+        <w:ind w:left="1680" w:hanging="420"/>
+      </w:pPr>
+    </w:lvl>
+    <w:lvl w:ilvl="4" w:tplc="04090019" w:tentative="1">
+      <w:start w:val="1"/>
+      <w:numFmt w:val="lowerLetter"/>
+      <w:lvlText w:val="%5)"/>
+      <w:lvlJc w:val="left"/>
+      <w:pPr>
+        <w:ind w:left="2100" w:hanging="420"/>
+      </w:pPr>
+    </w:lvl>
+    <w:lvl w:ilvl="5" w:tplc="0409001B" w:tentative="1">
+      <w:start w:val="1"/>
+      <w:numFmt w:val="lowerRoman"/>
+      <w:lvlText w:val="%6."/>
+      <w:lvlJc w:val="right"/>
+      <w:pPr>
+        <w:ind w:left="2520" w:hanging="420"/>
+      </w:pPr>
+    </w:lvl>
+    <w:lvl w:ilvl="6" w:tplc="0409000F" w:tentative="1">
+      <w:start w:val="1"/>
+      <w:numFmt w:val="decimal"/>
+      <w:lvlText w:val="%7."/>
+      <w:lvlJc w:val="left"/>
+      <w:pPr>
+        <w:ind w:left="2940" w:hanging="420"/>
+      </w:pPr>
+    </w:lvl>
+    <w:lvl w:ilvl="7" w:tplc="04090019" w:tentative="1">
+      <w:start w:val="1"/>
+      <w:numFmt w:val="lowerLetter"/>
+      <w:lvlText w:val="%8)"/>
+      <w:lvlJc w:val="left"/>
+      <w:pPr>
+        <w:ind w:left="3360" w:hanging="420"/>
+      </w:pPr>
+    </w:lvl>
+    <w:lvl w:ilvl="8" w:tplc="0409001B" w:tentative="1">
+      <w:start w:val="1"/>
+      <w:numFmt w:val="lowerRoman"/>
+      <w:lvlText w:val="%9."/>
+      <w:lvlJc w:val="right"/>
+      <w:pPr>
+        <w:ind w:left="3780" w:hanging="420"/>
+      </w:pPr>
+    </w:lvl>
+  </w:abstractNum>
+  <w:abstractNum w:abstractNumId="1">
     <w:nsid w:val="43945274"/>
     <w:multiLevelType w:val="hybridMultilevel"/>
     <w:tmpl w:val="F7C6ECCA"/>
@@ -22892,7 +24090,7 @@
       </w:rPr>
     </w:lvl>
   </w:abstractNum>
-  <w:abstractNum w:abstractNumId="1">
+  <w:abstractNum w:abstractNumId="2">
     <w:nsid w:val="71F21996"/>
     <w:multiLevelType w:val="hybridMultilevel"/>
     <w:tmpl w:val="6E86AB88"/>
@@ -23006,10 +24204,13 @@
     </w:lvl>
   </w:abstractNum>
   <w:num w:numId="1">
-    <w:abstractNumId w:val="0"/>
+    <w:abstractNumId w:val="1"/>
   </w:num>
   <w:num w:numId="2">
-    <w:abstractNumId w:val="1"/>
+    <w:abstractNumId w:val="2"/>
+  </w:num>
+  <w:num w:numId="3">
+    <w:abstractNumId w:val="0"/>
   </w:num>
 </w:numbering>
 </file>
